--- a/word/src/main/resources/static/template/order4.docx
+++ b/word/src/main/resources/static/template/order4.docx
@@ -42,9 +42,9 @@
         <w:gridCol w:w="1208"/>
         <w:gridCol w:w="2122"/>
         <w:gridCol w:w="757"/>
-        <w:gridCol w:w="709"/>
-        <w:gridCol w:w="863"/>
-        <w:gridCol w:w="3413"/>
+        <w:gridCol w:w="967"/>
+        <w:gridCol w:w="1350"/>
+        <w:gridCol w:w="2668"/>
       </w:tblGrid>
       <w:tr>
         <w:tblPrEx>
@@ -165,8 +165,6 @@
               </w:rPr>
               <w:t>商品名称</w:t>
             </w:r>
-            <w:bookmarkStart w:id="0" w:name="_GoBack"/>
-            <w:bookmarkEnd w:id="0"/>
           </w:p>
         </w:tc>
         <w:tc>
@@ -203,7 +201,7 @@
         </w:tc>
         <w:tc>
           <w:tcPr>
-            <w:tcW w:w="709" w:type="dxa"/>
+            <w:tcW w:w="967" w:type="dxa"/>
             <w:vAlign w:val="center"/>
           </w:tcPr>
           <w:p>
@@ -234,7 +232,7 @@
         </w:tc>
         <w:tc>
           <w:tcPr>
-            <w:tcW w:w="863" w:type="dxa"/>
+            <w:tcW w:w="1350" w:type="dxa"/>
             <w:vAlign w:val="center"/>
           </w:tcPr>
           <w:p>
@@ -265,7 +263,7 @@
         </w:tc>
         <w:tc>
           <w:tcPr>
-            <w:tcW w:w="3413" w:type="dxa"/>
+            <w:tcW w:w="2668" w:type="dxa"/>
             <w:noWrap/>
             <w:vAlign w:val="center"/>
           </w:tcPr>
@@ -390,7 +388,7 @@
         </w:tc>
         <w:tc>
           <w:tcPr>
-            <w:tcW w:w="709" w:type="dxa"/>
+            <w:tcW w:w="967" w:type="dxa"/>
             <w:vAlign w:val="center"/>
           </w:tcPr>
           <w:p>
@@ -398,16 +396,17 @@
               <w:widowControl/>
               <w:jc w:val="center"/>
               <w:rPr>
-                <w:rFonts w:ascii="黑体" w:hAnsi="黑体" w:eastAsia="黑体" w:cs="仿宋_GB2312"/>
+                <w:rFonts w:hint="default" w:ascii="黑体" w:hAnsi="黑体" w:eastAsia="黑体" w:cs="仿宋_GB2312"/>
                 <w:kern w:val="0"/>
                 <w:szCs w:val="21"/>
-              </w:rPr>
-            </w:pPr>
-          </w:p>
-        </w:tc>
-        <w:tc>
-          <w:tcPr>
-            <w:tcW w:w="863" w:type="dxa"/>
+                <w:lang w:val="en-US" w:eastAsia="zh-CN"/>
+              </w:rPr>
+            </w:pPr>
+          </w:p>
+        </w:tc>
+        <w:tc>
+          <w:tcPr>
+            <w:tcW w:w="1350" w:type="dxa"/>
             <w:vAlign w:val="center"/>
           </w:tcPr>
           <w:p>
@@ -415,16 +414,19 @@
               <w:widowControl/>
               <w:jc w:val="center"/>
               <w:rPr>
-                <w:rFonts w:ascii="黑体" w:hAnsi="黑体" w:eastAsia="黑体" w:cs="仿宋_GB2312"/>
+                <w:rFonts w:hint="default" w:ascii="黑体" w:hAnsi="黑体" w:eastAsia="黑体" w:cs="仿宋_GB2312"/>
                 <w:kern w:val="0"/>
                 <w:szCs w:val="21"/>
-              </w:rPr>
-            </w:pPr>
-          </w:p>
-        </w:tc>
-        <w:tc>
-          <w:tcPr>
-            <w:tcW w:w="3413" w:type="dxa"/>
+                <w:lang w:val="en-US" w:eastAsia="zh-CN"/>
+              </w:rPr>
+            </w:pPr>
+            <w:bookmarkStart w:id="0" w:name="_GoBack"/>
+            <w:bookmarkEnd w:id="0"/>
+          </w:p>
+        </w:tc>
+        <w:tc>
+          <w:tcPr>
+            <w:tcW w:w="2668" w:type="dxa"/>
             <w:vAlign w:val="center"/>
           </w:tcPr>
           <w:p>
